--- a/Forced Overtime & OT Blocks.docx
+++ b/Forced Overtime & OT Blocks.docx
@@ -3,6 +3,15 @@
 <w:document xmlns:wpc="http://schemas.microsoft.com/office/word/2010/wordprocessingCanvas" xmlns:mc="http://schemas.openxmlformats.org/markup-compatibility/2006" xmlns:o="urn:schemas-microsoft-com:office:office" xmlns:r="http://schemas.openxmlformats.org/officeDocument/2006/relationships" xmlns:m="http://schemas.openxmlformats.org/officeDocument/2006/math" xmlns:v="urn:schemas-microsoft-com:vml" xmlns:wp14="http://schemas.microsoft.com/office/word/2010/wordprocessingDrawing" xmlns:wp="http://schemas.openxmlformats.org/drawingml/2006/wordprocessingDrawing" xmlns:w10="urn:schemas-microsoft-com:office:word" xmlns:w="http://schemas.openxmlformats.org/wordprocessingml/2006/main" xmlns:w14="http://schemas.microsoft.com/office/word/2010/wordml" xmlns:wpg="http://schemas.microsoft.com/office/word/2010/wordprocessingGroup" xmlns:wpi="http://schemas.microsoft.com/office/word/2010/wordprocessingInk" xmlns:wne="http://schemas.microsoft.com/office/word/2006/wordml" xmlns:wps="http://schemas.microsoft.com/office/word/2010/wordprocessingShape" mc:Ignorable="w14 wp14">
   <w:body>
     <w:p>
+      <w:r>
+        <w:rPr>
+          <w:b/>
+          <w:sz w:val="32"/>
+        </w:rPr>
+        <w:t>J</w:t>
+      </w:r>
+      <w:bookmarkStart w:id="0" w:name="_GoBack"/>
+      <w:bookmarkEnd w:id="0"/>
       <w:r>
         <w:rPr>
           <w:b/>
@@ -298,8 +307,6 @@
       <w:r>
         <w:t>If necessary, the process is then repeated with oncoming employees to see who should work the last 4.</w:t>
       </w:r>
-      <w:bookmarkStart w:id="0" w:name="_GoBack"/>
-      <w:bookmarkEnd w:id="0"/>
       <w:r>
         <w:rPr>
           <w:b/>
@@ -4078,7 +4085,7 @@
 </file>
 
 <file path=customXml/itemProps1.xml><?xml version="1.0" encoding="utf-8"?>
-<ds:datastoreItem xmlns:ds="http://schemas.openxmlformats.org/officeDocument/2006/customXml" ds:itemID="{50D74B22-C125-4CF1-B060-883E602B3143}">
+<ds:datastoreItem xmlns:ds="http://schemas.openxmlformats.org/officeDocument/2006/customXml" ds:itemID="{071A4732-8D8F-4463-B4DE-57E70C35E832}">
   <ds:schemaRefs>
     <ds:schemaRef ds:uri="http://schemas.openxmlformats.org/officeDocument/2006/bibliography"/>
   </ds:schemaRefs>

--- a/Forced Overtime & OT Blocks.docx
+++ b/Forced Overtime & OT Blocks.docx
@@ -3,13 +3,6 @@
 <w:document xmlns:wpc="http://schemas.microsoft.com/office/word/2010/wordprocessingCanvas" xmlns:mc="http://schemas.openxmlformats.org/markup-compatibility/2006" xmlns:o="urn:schemas-microsoft-com:office:office" xmlns:r="http://schemas.openxmlformats.org/officeDocument/2006/relationships" xmlns:m="http://schemas.openxmlformats.org/officeDocument/2006/math" xmlns:v="urn:schemas-microsoft-com:vml" xmlns:wp14="http://schemas.microsoft.com/office/word/2010/wordprocessingDrawing" xmlns:wp="http://schemas.openxmlformats.org/drawingml/2006/wordprocessingDrawing" xmlns:w10="urn:schemas-microsoft-com:office:word" xmlns:w="http://schemas.openxmlformats.org/wordprocessingml/2006/main" xmlns:w14="http://schemas.microsoft.com/office/word/2010/wordml" xmlns:wpg="http://schemas.microsoft.com/office/word/2010/wordprocessingGroup" xmlns:wpi="http://schemas.microsoft.com/office/word/2010/wordprocessingInk" xmlns:wne="http://schemas.microsoft.com/office/word/2006/wordml" xmlns:wps="http://schemas.microsoft.com/office/word/2010/wordprocessingShape" mc:Ignorable="w14 wp14">
   <w:body>
     <w:p>
-      <w:r>
-        <w:rPr>
-          <w:b/>
-          <w:sz w:val="32"/>
-        </w:rPr>
-        <w:t>J</w:t>
-      </w:r>
       <w:bookmarkStart w:id="0" w:name="_GoBack"/>
       <w:bookmarkEnd w:id="0"/>
       <w:r>
@@ -4085,7 +4078,7 @@
 </file>
 
 <file path=customXml/itemProps1.xml><?xml version="1.0" encoding="utf-8"?>
-<ds:datastoreItem xmlns:ds="http://schemas.openxmlformats.org/officeDocument/2006/customXml" ds:itemID="{071A4732-8D8F-4463-B4DE-57E70C35E832}">
+<ds:datastoreItem xmlns:ds="http://schemas.openxmlformats.org/officeDocument/2006/customXml" ds:itemID="{C4BF6CDE-8C4C-4E30-BD15-7F2FC539766C}">
   <ds:schemaRefs>
     <ds:schemaRef ds:uri="http://schemas.openxmlformats.org/officeDocument/2006/bibliography"/>
   </ds:schemaRefs>

--- a/Forced Overtime & OT Blocks.docx
+++ b/Forced Overtime & OT Blocks.docx
@@ -3,8 +3,6 @@
 <w:document xmlns:wpc="http://schemas.microsoft.com/office/word/2010/wordprocessingCanvas" xmlns:mc="http://schemas.openxmlformats.org/markup-compatibility/2006" xmlns:o="urn:schemas-microsoft-com:office:office" xmlns:r="http://schemas.openxmlformats.org/officeDocument/2006/relationships" xmlns:m="http://schemas.openxmlformats.org/officeDocument/2006/math" xmlns:v="urn:schemas-microsoft-com:vml" xmlns:wp14="http://schemas.microsoft.com/office/word/2010/wordprocessingDrawing" xmlns:wp="http://schemas.openxmlformats.org/drawingml/2006/wordprocessingDrawing" xmlns:w10="urn:schemas-microsoft-com:office:word" xmlns:w="http://schemas.openxmlformats.org/wordprocessingml/2006/main" xmlns:w14="http://schemas.microsoft.com/office/word/2010/wordml" xmlns:wpg="http://schemas.microsoft.com/office/word/2010/wordprocessingGroup" xmlns:wpi="http://schemas.microsoft.com/office/word/2010/wordprocessingInk" xmlns:wne="http://schemas.microsoft.com/office/word/2006/wordml" xmlns:wps="http://schemas.microsoft.com/office/word/2010/wordprocessingShape" mc:Ignorable="w14 wp14">
   <w:body>
     <w:p>
-      <w:bookmarkStart w:id="0" w:name="_GoBack"/>
-      <w:bookmarkEnd w:id="0"/>
       <w:r>
         <w:rPr>
           <w:b/>
@@ -164,10 +162,18 @@
       <w:r>
         <w:t xml:space="preserve"> is awarded the overtime and now has 36 OT hours. </w:t>
       </w:r>
-    </w:p>
-    <w:p>
-      <w:r>
-        <w:t>On 7/15 the supervisor has a call-off that needs to be filled. He follows the procedure from page 5 and no one is willing to work the overtime.</w:t>
+      <w:bookmarkStart w:id="0" w:name="_GoBack"/>
+      <w:bookmarkEnd w:id="0"/>
+    </w:p>
+    <w:p>
+      <w:r>
+        <w:t xml:space="preserve">On 7/15 the supervisor has a call-off that needs to be filled. He follows the procedure </w:t>
+      </w:r>
+      <w:r>
+        <w:t>for call-offs</w:t>
+      </w:r>
+      <w:r>
+        <w:t xml:space="preserve"> and no one is willing to work the overtime.</w:t>
       </w:r>
     </w:p>
     <w:p>
@@ -4078,7 +4084,7 @@
 </file>
 
 <file path=customXml/itemProps1.xml><?xml version="1.0" encoding="utf-8"?>
-<ds:datastoreItem xmlns:ds="http://schemas.openxmlformats.org/officeDocument/2006/customXml" ds:itemID="{C4BF6CDE-8C4C-4E30-BD15-7F2FC539766C}">
+<ds:datastoreItem xmlns:ds="http://schemas.openxmlformats.org/officeDocument/2006/customXml" ds:itemID="{A872F470-9CBC-4D33-B059-9A601393C4BD}">
   <ds:schemaRefs>
     <ds:schemaRef ds:uri="http://schemas.openxmlformats.org/officeDocument/2006/bibliography"/>
   </ds:schemaRefs>

--- a/Forced Overtime & OT Blocks.docx
+++ b/Forced Overtime & OT Blocks.docx
@@ -162,64 +162,64 @@
       <w:r>
         <w:t xml:space="preserve"> is awarded the overtime and now has 36 OT hours. </w:t>
       </w:r>
+    </w:p>
+    <w:p>
+      <w:r>
+        <w:t xml:space="preserve">On 7/15 the supervisor has a call-off that needs to be filled. He follows the procedure </w:t>
+      </w:r>
+      <w:r>
+        <w:t>for call-offs</w:t>
+      </w:r>
+      <w:r>
+        <w:t xml:space="preserve"> and no one is willing to work the overtime.</w:t>
+      </w:r>
+    </w:p>
+    <w:p>
+      <w:pPr>
+        <w:rPr>
+          <w:i/>
+        </w:rPr>
+      </w:pPr>
+      <w:r>
+        <w:rPr>
+          <w:i/>
+        </w:rPr>
+        <w:t>Sarah has now “refused” to work the known overtime that she could have submitted her name for as well as the unknown overtime the supervisor asked her to work on the 15</w:t>
+      </w:r>
+      <w:r>
+        <w:rPr>
+          <w:i/>
+          <w:vertAlign w:val="superscript"/>
+        </w:rPr>
+        <w:t>th</w:t>
+      </w:r>
+      <w:r>
+        <w:rPr>
+          <w:i/>
+        </w:rPr>
+        <w:t xml:space="preserve">. This does not mean that she will be charged another </w:t>
+      </w:r>
+      <w:r>
+        <w:rPr>
+          <w:i/>
+        </w:rPr>
+        <w:t>8</w:t>
+      </w:r>
+      <w:r>
+        <w:rPr>
+          <w:i/>
+        </w:rPr>
+        <w:t xml:space="preserve"> hours of OT. She has already been charged with the OT for this shift therefore she cannot accumulate more. </w:t>
+      </w:r>
       <w:bookmarkStart w:id="0" w:name="_GoBack"/>
       <w:bookmarkEnd w:id="0"/>
     </w:p>
     <w:p>
       <w:r>
-        <w:t xml:space="preserve">On 7/15 the supervisor has a call-off that needs to be filled. He follows the procedure </w:t>
-      </w:r>
-      <w:r>
-        <w:t>for call-offs</w:t>
-      </w:r>
-      <w:r>
-        <w:t xml:space="preserve"> and no one is willing to work the overtime.</w:t>
-      </w:r>
-    </w:p>
-    <w:p>
-      <w:pPr>
-        <w:rPr>
-          <w:i/>
-        </w:rPr>
-      </w:pPr>
-      <w:r>
-        <w:rPr>
-          <w:i/>
-        </w:rPr>
-        <w:t>Sarah has now “refused” to work the known overtime that she could have submitted her name for as well as the unknown overtime the supervisor asked her to work on the 15</w:t>
-      </w:r>
-      <w:r>
-        <w:rPr>
-          <w:i/>
-          <w:vertAlign w:val="superscript"/>
-        </w:rPr>
-        <w:t>th</w:t>
-      </w:r>
-      <w:r>
-        <w:rPr>
-          <w:i/>
-        </w:rPr>
-        <w:t xml:space="preserve">. This does not mean that she will be charged another </w:t>
-      </w:r>
-      <w:r>
-        <w:rPr>
-          <w:i/>
-        </w:rPr>
-        <w:t>8</w:t>
-      </w:r>
-      <w:r>
-        <w:rPr>
-          <w:i/>
-        </w:rPr>
-        <w:t xml:space="preserve"> hours of OT. She has already been charged with the OT for this shift therefore she cannot accumulate more. </w:t>
-      </w:r>
-    </w:p>
-    <w:p>
-      <w:r>
         <w:t xml:space="preserve">The supervisor now needs to force the most eligible employee to work the overtime. </w:t>
       </w:r>
       <w:r>
-        <w:t>A list of employees is generated of the most eligible employees</w:t>
+        <w:t>A list is generated of the most eligible employees</w:t>
       </w:r>
       <w:r>
         <w:t xml:space="preserve"> for the first 4 then the last 4</w:t>
@@ -4084,7 +4084,7 @@
 </file>
 
 <file path=customXml/itemProps1.xml><?xml version="1.0" encoding="utf-8"?>
-<ds:datastoreItem xmlns:ds="http://schemas.openxmlformats.org/officeDocument/2006/customXml" ds:itemID="{A872F470-9CBC-4D33-B059-9A601393C4BD}">
+<ds:datastoreItem xmlns:ds="http://schemas.openxmlformats.org/officeDocument/2006/customXml" ds:itemID="{636E31BD-2163-4B06-9144-374E0AC47101}">
   <ds:schemaRefs>
     <ds:schemaRef ds:uri="http://schemas.openxmlformats.org/officeDocument/2006/bibliography"/>
   </ds:schemaRefs>

--- a/Forced Overtime & OT Blocks.docx
+++ b/Forced Overtime & OT Blocks.docx
@@ -184,7 +184,15 @@
         <w:rPr>
           <w:i/>
         </w:rPr>
-        <w:t>Sarah has now “refused” to work the known overtime that she could have submitted her name for as well as the unknown overtime the supervisor asked her to work on the 15</w:t>
+        <w:t xml:space="preserve">Sarah has now “refused” to work the known overtime that she could have submitted </w:t>
+      </w:r>
+      <w:bookmarkStart w:id="0" w:name="_GoBack"/>
+      <w:bookmarkEnd w:id="0"/>
+      <w:r>
+        <w:rPr>
+          <w:i/>
+        </w:rPr>
+        <w:t>for as well as the unknown overtime the supervisor asked her to work on the 15</w:t>
       </w:r>
       <w:r>
         <w:rPr>
@@ -211,8 +219,6 @@
         </w:rPr>
         <w:t xml:space="preserve"> hours of OT. She has already been charged with the OT for this shift therefore she cannot accumulate more. </w:t>
       </w:r>
-      <w:bookmarkStart w:id="0" w:name="_GoBack"/>
-      <w:bookmarkEnd w:id="0"/>
     </w:p>
     <w:p>
       <w:r>
@@ -4084,7 +4090,7 @@
 </file>
 
 <file path=customXml/itemProps1.xml><?xml version="1.0" encoding="utf-8"?>
-<ds:datastoreItem xmlns:ds="http://schemas.openxmlformats.org/officeDocument/2006/customXml" ds:itemID="{636E31BD-2163-4B06-9144-374E0AC47101}">
+<ds:datastoreItem xmlns:ds="http://schemas.openxmlformats.org/officeDocument/2006/customXml" ds:itemID="{29F7F0EF-92EB-488B-98A7-D186471BCF54}">
   <ds:schemaRefs>
     <ds:schemaRef ds:uri="http://schemas.openxmlformats.org/officeDocument/2006/bibliography"/>
   </ds:schemaRefs>

--- a/Forced Overtime & OT Blocks.docx
+++ b/Forced Overtime & OT Blocks.docx
@@ -184,15 +184,7 @@
         <w:rPr>
           <w:i/>
         </w:rPr>
-        <w:t xml:space="preserve">Sarah has now “refused” to work the known overtime that she could have submitted </w:t>
-      </w:r>
-      <w:bookmarkStart w:id="0" w:name="_GoBack"/>
-      <w:bookmarkEnd w:id="0"/>
-      <w:r>
-        <w:rPr>
-          <w:i/>
-        </w:rPr>
-        <w:t>for as well as the unknown overtime the supervisor asked her to work on the 15</w:t>
+        <w:t>Sarah has now “refused” to work the known overtime that she could have submitted for as well as the unknown overtime the supervisor asked her to work on the 15</w:t>
       </w:r>
       <w:r>
         <w:rPr>
@@ -310,7 +302,7 @@
         </w:rPr>
       </w:pPr>
       <w:r>
-        <w:t>If necessary, the process is then repeated with oncoming employees to see who should work the last 4.</w:t>
+        <w:t>If necessary, the process is repeated with oncoming employees to see who should work the last 4.</w:t>
       </w:r>
       <w:r>
         <w:rPr>
@@ -558,7 +550,19 @@
     </w:p>
     <w:p>
       <w:r>
-        <w:t>The shift right after this one also needs overtime for the same job code. All three employees also applied for this one.</w:t>
+        <w:t>The shift after this also needs overtime for the same</w:t>
+      </w:r>
+      <w:r>
+        <w:t xml:space="preserve"> job code. All three employees</w:t>
+      </w:r>
+      <w:r>
+        <w:t xml:space="preserve"> applied for this one</w:t>
+      </w:r>
+      <w:r>
+        <w:t xml:space="preserve"> as well</w:t>
+      </w:r>
+      <w:r>
+        <w:t>.</w:t>
       </w:r>
     </w:p>
     <w:p>
@@ -608,6 +612,8 @@
           </wp:inline>
         </w:drawing>
       </w:r>
+      <w:bookmarkStart w:id="0" w:name="_GoBack"/>
+      <w:bookmarkEnd w:id="0"/>
     </w:p>
     <w:p>
       <w:r>
@@ -4090,7 +4096,7 @@
 </file>
 
 <file path=customXml/itemProps1.xml><?xml version="1.0" encoding="utf-8"?>
-<ds:datastoreItem xmlns:ds="http://schemas.openxmlformats.org/officeDocument/2006/customXml" ds:itemID="{29F7F0EF-92EB-488B-98A7-D186471BCF54}">
+<ds:datastoreItem xmlns:ds="http://schemas.openxmlformats.org/officeDocument/2006/customXml" ds:itemID="{2B67B8CE-4E46-476D-B742-299615505C24}">
   <ds:schemaRefs>
     <ds:schemaRef ds:uri="http://schemas.openxmlformats.org/officeDocument/2006/bibliography"/>
   </ds:schemaRefs>
